--- a/vignettes/earliest_onsets_estimates.docx
+++ b/vignettes/earliest_onsets_estimates.docx
@@ -481,7 +481,7 @@
       </w:tr>
       <w:tr>
         <w:trPr>
-          <w:trHeight w:val="559" w:hRule="auto"/>
+          <w:trHeight w:val="529" w:hRule="auto"/>
         </w:trPr>
         body2
         <w:tc>
@@ -533,7 +533,7 @@
                 <w:szCs w:val="16"/>
                 <w:color w:val="000000"/>
               </w:rPr>
-              <w:t xml:space="preserve">Super Sentinal-2</w:t>
+              <w:t xml:space="preserve">Sentinal-2</w:t>
             </w:r>
           </w:p>
         </w:tc>
@@ -699,7 +699,7 @@
       </w:tr>
       <w:tr>
         <w:trPr>
-          <w:trHeight w:val="529" w:hRule="auto"/>
+          <w:trHeight w:val="559" w:hRule="auto"/>
         </w:trPr>
         body3
         <w:tc>
@@ -751,7 +751,7 @@
                 <w:szCs w:val="16"/>
                 <w:color w:val="000000"/>
               </w:rPr>
-              <w:t xml:space="preserve">Sentinal-2</w:t>
+              <w:t xml:space="preserve">Super Sentinal-2</w:t>
             </w:r>
           </w:p>
         </w:tc>
@@ -1353,7 +1353,7 @@
       </w:tr>
       <w:tr>
         <w:trPr>
-          <w:trHeight w:val="559" w:hRule="auto"/>
+          <w:trHeight w:val="529" w:hRule="auto"/>
         </w:trPr>
         body6
         <w:tc>
@@ -1405,7 +1405,7 @@
                 <w:szCs w:val="16"/>
                 <w:color w:val="000000"/>
               </w:rPr>
-              <w:t xml:space="preserve">Super S2 : Inoculated</w:t>
+              <w:t xml:space="preserve">S2 : Inoculated</w:t>
             </w:r>
           </w:p>
         </w:tc>
@@ -1571,7 +1571,7 @@
       </w:tr>
       <w:tr>
         <w:trPr>
-          <w:trHeight w:val="529" w:hRule="auto"/>
+          <w:trHeight w:val="559" w:hRule="auto"/>
         </w:trPr>
         body7
         <w:tc>
@@ -1623,7 +1623,7 @@
                 <w:szCs w:val="16"/>
                 <w:color w:val="000000"/>
               </w:rPr>
-              <w:t xml:space="preserve">S2 : Inoculated</w:t>
+              <w:t xml:space="preserve">Super S2 : Inoculated</w:t>
             </w:r>
           </w:p>
         </w:tc>

--- a/vignettes/earliest_onsets_estimates.docx
+++ b/vignettes/earliest_onsets_estimates.docx
@@ -26,7 +26,7 @@
       </w:pPr>
       <w:r>
         <w:t xml:space="preserve">Table ##: Estimated epidemic onset in days after sowing (DAS) and the mean
-      difference to the non-inoculated sentinal-2 data (intercept). 
+      difference to the non-inoculated observed epidemic onset days (intercept). 
       P values indicate statistical significance in comparison to the intercept.</w:t>
       </w:r>
     </w:p>

--- a/vignettes/earliest_onsets_estimates.docx
+++ b/vignettes/earliest_onsets_estimates.docx
@@ -37,14 +37,14 @@
         <w:tblLook w:firstRow="1" w:lastRow="0" w:firstColumn="0" w:lastColumn="0" w:noHBand="0" w:noVBand="1"/>
       </w:tblPr>
       <w:tblGrid>
-        <w:gridCol w:w="2358"/>
-        <w:gridCol w:w="1189"/>
-        <w:gridCol w:w="1266"/>
-        <w:gridCol w:w="1020"/>
+        <w:gridCol w:w="2600"/>
+        <w:gridCol w:w="1294"/>
+        <w:gridCol w:w="1366"/>
+        <w:gridCol w:w="1150"/>
       </w:tblGrid>
       <w:tr>
         <w:trPr>
-          <w:trHeight w:val="598" w:hRule="auto"/>
+          <w:trHeight w:val="611" w:hRule="auto"/>
           <w:tblHeader/>
         </w:trPr>
         header1
@@ -78,7 +78,7 @@
               <w:spacing w:after="100" w:before="100" w:line="240"/>
               <w:ind w:left="100" w:right="100" w:firstLine="0" w:firstLineChars="0"/>
               <w:rPr>
-                <w:rFonts w:ascii="Arial" w:hAnsi="Arial" w:eastAsia="Arial" w:cs="Arial"/>
+                <w:rFonts w:ascii="DejaVu Sans" w:hAnsi="DejaVu Sans" w:eastAsia="DejaVu Sans" w:cs="DejaVu Sans"/>
                 <w:i w:val="true"/>
                 <w:b w:val="false"/>
                 <w:u w:val="none"/>
@@ -89,7 +89,7 @@
             </w:pPr>
             <w:r>
               <w:rPr>
-                <w:rFonts w:ascii="Arial" w:hAnsi="Arial" w:eastAsia="Arial" w:cs="Arial"/>
+                <w:rFonts w:ascii="DejaVu Sans" w:hAnsi="DejaVu Sans" w:eastAsia="DejaVu Sans" w:cs="DejaVu Sans"/>
                 <w:i w:val="true"/>
                 <w:b w:val="false"/>
                 <w:u w:val="none"/>
@@ -131,7 +131,7 @@
               <w:spacing w:after="100" w:before="100" w:line="240"/>
               <w:ind w:left="100" w:right="100" w:firstLine="0" w:firstLineChars="0"/>
               <w:rPr>
-                <w:rFonts w:ascii="Arial" w:hAnsi="Arial" w:eastAsia="Arial" w:cs="Arial"/>
+                <w:rFonts w:ascii="DejaVu Sans" w:hAnsi="DejaVu Sans" w:eastAsia="DejaVu Sans" w:cs="DejaVu Sans"/>
                 <w:i w:val="true"/>
                 <w:b w:val="false"/>
                 <w:u w:val="none"/>
@@ -142,7 +142,7 @@
             </w:pPr>
             <w:r>
               <w:rPr>
-                <w:rFonts w:ascii="Arial" w:hAnsi="Arial" w:eastAsia="Arial" w:cs="Arial"/>
+                <w:rFonts w:ascii="DejaVu Sans" w:hAnsi="DejaVu Sans" w:eastAsia="DejaVu Sans" w:cs="DejaVu Sans"/>
                 <w:i w:val="true"/>
                 <w:b w:val="false"/>
                 <w:u w:val="none"/>
@@ -184,7 +184,7 @@
               <w:spacing w:after="100" w:before="100" w:line="240"/>
               <w:ind w:left="100" w:right="100" w:firstLine="0" w:firstLineChars="0"/>
               <w:rPr>
-                <w:rFonts w:ascii="Arial" w:hAnsi="Arial" w:eastAsia="Arial" w:cs="Arial"/>
+                <w:rFonts w:ascii="DejaVu Sans" w:hAnsi="DejaVu Sans" w:eastAsia="DejaVu Sans" w:cs="DejaVu Sans"/>
                 <w:i w:val="true"/>
                 <w:b w:val="false"/>
                 <w:u w:val="none"/>
@@ -195,7 +195,7 @@
             </w:pPr>
             <w:r>
               <w:rPr>
-                <w:rFonts w:ascii="Arial" w:hAnsi="Arial" w:eastAsia="Arial" w:cs="Arial"/>
+                <w:rFonts w:ascii="DejaVu Sans" w:hAnsi="DejaVu Sans" w:eastAsia="DejaVu Sans" w:cs="DejaVu Sans"/>
                 <w:i w:val="true"/>
                 <w:b w:val="false"/>
                 <w:u w:val="none"/>
@@ -237,7 +237,7 @@
               <w:spacing w:after="100" w:before="100" w:line="240"/>
               <w:ind w:left="100" w:right="100" w:firstLine="0" w:firstLineChars="0"/>
               <w:rPr>
-                <w:rFonts w:ascii="Arial" w:hAnsi="Arial" w:eastAsia="Arial" w:cs="Arial"/>
+                <w:rFonts w:ascii="DejaVu Sans" w:hAnsi="DejaVu Sans" w:eastAsia="DejaVu Sans" w:cs="DejaVu Sans"/>
                 <w:i w:val="true"/>
                 <w:b w:val="false"/>
                 <w:u w:val="none"/>
@@ -248,7 +248,7 @@
             </w:pPr>
             <w:r>
               <w:rPr>
-                <w:rFonts w:ascii="Arial" w:hAnsi="Arial" w:eastAsia="Arial" w:cs="Arial"/>
+                <w:rFonts w:ascii="DejaVu Sans" w:hAnsi="DejaVu Sans" w:eastAsia="DejaVu Sans" w:cs="DejaVu Sans"/>
                 <w:i w:val="true"/>
                 <w:b w:val="false"/>
                 <w:u w:val="none"/>
@@ -263,7 +263,7 @@
       </w:tr>
       <w:tr>
         <w:trPr>
-          <w:trHeight w:val="557" w:hRule="auto"/>
+          <w:trHeight w:val="561" w:hRule="auto"/>
         </w:trPr>
         body1
         <w:tc>
@@ -296,18 +296,18 @@
               <w:spacing w:after="100" w:before="100" w:line="240"/>
               <w:ind w:left="100" w:right="100" w:firstLine="0" w:firstLineChars="0"/>
               <w:rPr>
-                <w:rFonts w:ascii="Arial" w:hAnsi="Arial" w:eastAsia="Arial" w:cs="Arial"/>
-                <w:i w:val="false"/>
-                <w:b w:val="false"/>
-                <w:u w:val="none"/>
-                <w:sz w:val="16"/>
-                <w:szCs w:val="16"/>
-                <w:color w:val="000000"/>
-              </w:rPr>
-            </w:pPr>
-            <w:r>
-              <w:rPr>
-                <w:rFonts w:ascii="Arial" w:hAnsi="Arial" w:eastAsia="Arial" w:cs="Arial"/>
+                <w:rFonts w:ascii="DejaVu Sans" w:hAnsi="DejaVu Sans" w:eastAsia="DejaVu Sans" w:cs="DejaVu Sans"/>
+                <w:i w:val="false"/>
+                <w:b w:val="false"/>
+                <w:u w:val="none"/>
+                <w:sz w:val="16"/>
+                <w:szCs w:val="16"/>
+                <w:color w:val="000000"/>
+              </w:rPr>
+            </w:pPr>
+            <w:r>
+              <w:rPr>
+                <w:rFonts w:ascii="DejaVu Sans" w:hAnsi="DejaVu Sans" w:eastAsia="DejaVu Sans" w:cs="DejaVu Sans"/>
                 <w:i w:val="false"/>
                 <w:b w:val="false"/>
                 <w:u w:val="none"/>
@@ -349,18 +349,18 @@
               <w:spacing w:after="100" w:before="100" w:line="240"/>
               <w:ind w:left="100" w:right="100" w:firstLine="0" w:firstLineChars="0"/>
               <w:rPr>
-                <w:rFonts w:ascii="Arial" w:hAnsi="Arial" w:eastAsia="Arial" w:cs="Arial"/>
-                <w:i w:val="false"/>
-                <w:b w:val="false"/>
-                <w:u w:val="none"/>
-                <w:sz w:val="16"/>
-                <w:szCs w:val="16"/>
-                <w:color w:val="000000"/>
-              </w:rPr>
-            </w:pPr>
-            <w:r>
-              <w:rPr>
-                <w:rFonts w:ascii="Arial" w:hAnsi="Arial" w:eastAsia="Arial" w:cs="Arial"/>
+                <w:rFonts w:ascii="DejaVu Sans" w:hAnsi="DejaVu Sans" w:eastAsia="DejaVu Sans" w:cs="DejaVu Sans"/>
+                <w:i w:val="false"/>
+                <w:b w:val="false"/>
+                <w:u w:val="none"/>
+                <w:sz w:val="16"/>
+                <w:szCs w:val="16"/>
+                <w:color w:val="000000"/>
+              </w:rPr>
+            </w:pPr>
+            <w:r>
+              <w:rPr>
+                <w:rFonts w:ascii="DejaVu Sans" w:hAnsi="DejaVu Sans" w:eastAsia="DejaVu Sans" w:cs="DejaVu Sans"/>
                 <w:i w:val="false"/>
                 <w:b w:val="false"/>
                 <w:u w:val="none"/>
@@ -402,18 +402,18 @@
               <w:spacing w:after="100" w:before="100" w:line="240"/>
               <w:ind w:left="100" w:right="100" w:firstLine="0" w:firstLineChars="0"/>
               <w:rPr>
-                <w:rFonts w:ascii="Arial" w:hAnsi="Arial" w:eastAsia="Arial" w:cs="Arial"/>
-                <w:i w:val="false"/>
-                <w:b w:val="false"/>
-                <w:u w:val="none"/>
-                <w:sz w:val="16"/>
-                <w:szCs w:val="16"/>
-                <w:color w:val="000000"/>
-              </w:rPr>
-            </w:pPr>
-            <w:r>
-              <w:rPr>
-                <w:rFonts w:ascii="Arial" w:hAnsi="Arial" w:eastAsia="Arial" w:cs="Arial"/>
+                <w:rFonts w:ascii="DejaVu Sans" w:hAnsi="DejaVu Sans" w:eastAsia="DejaVu Sans" w:cs="DejaVu Sans"/>
+                <w:i w:val="false"/>
+                <w:b w:val="false"/>
+                <w:u w:val="none"/>
+                <w:sz w:val="16"/>
+                <w:szCs w:val="16"/>
+                <w:color w:val="000000"/>
+              </w:rPr>
+            </w:pPr>
+            <w:r>
+              <w:rPr>
+                <w:rFonts w:ascii="DejaVu Sans" w:hAnsi="DejaVu Sans" w:eastAsia="DejaVu Sans" w:cs="DejaVu Sans"/>
                 <w:i w:val="false"/>
                 <w:b w:val="false"/>
                 <w:u w:val="none"/>
@@ -455,18 +455,18 @@
               <w:spacing w:after="100" w:before="100" w:line="240"/>
               <w:ind w:left="100" w:right="100" w:firstLine="0" w:firstLineChars="0"/>
               <w:rPr>
-                <w:rFonts w:ascii="Arial" w:hAnsi="Arial" w:eastAsia="Arial" w:cs="Arial"/>
-                <w:i w:val="false"/>
-                <w:b w:val="false"/>
-                <w:u w:val="none"/>
-                <w:sz w:val="16"/>
-                <w:szCs w:val="16"/>
-                <w:color w:val="000000"/>
-              </w:rPr>
-            </w:pPr>
-            <w:r>
-              <w:rPr>
-                <w:rFonts w:ascii="Arial" w:hAnsi="Arial" w:eastAsia="Arial" w:cs="Arial"/>
+                <w:rFonts w:ascii="DejaVu Sans" w:hAnsi="DejaVu Sans" w:eastAsia="DejaVu Sans" w:cs="DejaVu Sans"/>
+                <w:i w:val="false"/>
+                <w:b w:val="false"/>
+                <w:u w:val="none"/>
+                <w:sz w:val="16"/>
+                <w:szCs w:val="16"/>
+                <w:color w:val="000000"/>
+              </w:rPr>
+            </w:pPr>
+            <w:r>
+              <w:rPr>
+                <w:rFonts w:ascii="DejaVu Sans" w:hAnsi="DejaVu Sans" w:eastAsia="DejaVu Sans" w:cs="DejaVu Sans"/>
                 <w:i w:val="false"/>
                 <w:b w:val="false"/>
                 <w:u w:val="none"/>
@@ -481,7 +481,7 @@
       </w:tr>
       <w:tr>
         <w:trPr>
-          <w:trHeight w:val="529" w:hRule="auto"/>
+          <w:trHeight w:val="534" w:hRule="auto"/>
         </w:trPr>
         body2
         <w:tc>
@@ -514,18 +514,18 @@
               <w:spacing w:after="100" w:before="100" w:line="240"/>
               <w:ind w:left="100" w:right="100" w:firstLine="0" w:firstLineChars="0"/>
               <w:rPr>
-                <w:rFonts w:ascii="Arial" w:hAnsi="Arial" w:eastAsia="Arial" w:cs="Arial"/>
-                <w:i w:val="false"/>
-                <w:b w:val="false"/>
-                <w:u w:val="none"/>
-                <w:sz w:val="16"/>
-                <w:szCs w:val="16"/>
-                <w:color w:val="000000"/>
-              </w:rPr>
-            </w:pPr>
-            <w:r>
-              <w:rPr>
-                <w:rFonts w:ascii="Arial" w:hAnsi="Arial" w:eastAsia="Arial" w:cs="Arial"/>
+                <w:rFonts w:ascii="DejaVu Sans" w:hAnsi="DejaVu Sans" w:eastAsia="DejaVu Sans" w:cs="DejaVu Sans"/>
+                <w:i w:val="false"/>
+                <w:b w:val="false"/>
+                <w:u w:val="none"/>
+                <w:sz w:val="16"/>
+                <w:szCs w:val="16"/>
+                <w:color w:val="000000"/>
+              </w:rPr>
+            </w:pPr>
+            <w:r>
+              <w:rPr>
+                <w:rFonts w:ascii="DejaVu Sans" w:hAnsi="DejaVu Sans" w:eastAsia="DejaVu Sans" w:cs="DejaVu Sans"/>
                 <w:i w:val="false"/>
                 <w:b w:val="false"/>
                 <w:u w:val="none"/>
@@ -567,18 +567,18 @@
               <w:spacing w:after="100" w:before="100" w:line="240"/>
               <w:ind w:left="100" w:right="100" w:firstLine="0" w:firstLineChars="0"/>
               <w:rPr>
-                <w:rFonts w:ascii="Arial" w:hAnsi="Arial" w:eastAsia="Arial" w:cs="Arial"/>
-                <w:i w:val="false"/>
-                <w:b w:val="false"/>
-                <w:u w:val="none"/>
-                <w:sz w:val="16"/>
-                <w:szCs w:val="16"/>
-                <w:color w:val="000000"/>
-              </w:rPr>
-            </w:pPr>
-            <w:r>
-              <w:rPr>
-                <w:rFonts w:ascii="Arial" w:hAnsi="Arial" w:eastAsia="Arial" w:cs="Arial"/>
+                <w:rFonts w:ascii="DejaVu Sans" w:hAnsi="DejaVu Sans" w:eastAsia="DejaVu Sans" w:cs="DejaVu Sans"/>
+                <w:i w:val="false"/>
+                <w:b w:val="false"/>
+                <w:u w:val="none"/>
+                <w:sz w:val="16"/>
+                <w:szCs w:val="16"/>
+                <w:color w:val="000000"/>
+              </w:rPr>
+            </w:pPr>
+            <w:r>
+              <w:rPr>
+                <w:rFonts w:ascii="DejaVu Sans" w:hAnsi="DejaVu Sans" w:eastAsia="DejaVu Sans" w:cs="DejaVu Sans"/>
                 <w:i w:val="false"/>
                 <w:b w:val="false"/>
                 <w:u w:val="none"/>
@@ -620,18 +620,18 @@
               <w:spacing w:after="100" w:before="100" w:line="240"/>
               <w:ind w:left="100" w:right="100" w:firstLine="0" w:firstLineChars="0"/>
               <w:rPr>
-                <w:rFonts w:ascii="Arial" w:hAnsi="Arial" w:eastAsia="Arial" w:cs="Arial"/>
-                <w:i w:val="false"/>
-                <w:b w:val="false"/>
-                <w:u w:val="none"/>
-                <w:sz w:val="16"/>
-                <w:szCs w:val="16"/>
-                <w:color w:val="000000"/>
-              </w:rPr>
-            </w:pPr>
-            <w:r>
-              <w:rPr>
-                <w:rFonts w:ascii="Arial" w:hAnsi="Arial" w:eastAsia="Arial" w:cs="Arial"/>
+                <w:rFonts w:ascii="DejaVu Sans" w:hAnsi="DejaVu Sans" w:eastAsia="DejaVu Sans" w:cs="DejaVu Sans"/>
+                <w:i w:val="false"/>
+                <w:b w:val="false"/>
+                <w:u w:val="none"/>
+                <w:sz w:val="16"/>
+                <w:szCs w:val="16"/>
+                <w:color w:val="000000"/>
+              </w:rPr>
+            </w:pPr>
+            <w:r>
+              <w:rPr>
+                <w:rFonts w:ascii="DejaVu Sans" w:hAnsi="DejaVu Sans" w:eastAsia="DejaVu Sans" w:cs="DejaVu Sans"/>
                 <w:i w:val="false"/>
                 <w:b w:val="false"/>
                 <w:u w:val="none"/>
@@ -673,18 +673,18 @@
               <w:spacing w:after="100" w:before="100" w:line="240"/>
               <w:ind w:left="100" w:right="100" w:firstLine="0" w:firstLineChars="0"/>
               <w:rPr>
-                <w:rFonts w:ascii="Arial" w:hAnsi="Arial" w:eastAsia="Arial" w:cs="Arial"/>
-                <w:i w:val="false"/>
-                <w:b w:val="false"/>
-                <w:u w:val="none"/>
-                <w:sz w:val="16"/>
-                <w:szCs w:val="16"/>
-                <w:color w:val="000000"/>
-              </w:rPr>
-            </w:pPr>
-            <w:r>
-              <w:rPr>
-                <w:rFonts w:ascii="Arial" w:hAnsi="Arial" w:eastAsia="Arial" w:cs="Arial"/>
+                <w:rFonts w:ascii="DejaVu Sans" w:hAnsi="DejaVu Sans" w:eastAsia="DejaVu Sans" w:cs="DejaVu Sans"/>
+                <w:i w:val="false"/>
+                <w:b w:val="false"/>
+                <w:u w:val="none"/>
+                <w:sz w:val="16"/>
+                <w:szCs w:val="16"/>
+                <w:color w:val="000000"/>
+              </w:rPr>
+            </w:pPr>
+            <w:r>
+              <w:rPr>
+                <w:rFonts w:ascii="DejaVu Sans" w:hAnsi="DejaVu Sans" w:eastAsia="DejaVu Sans" w:cs="DejaVu Sans"/>
                 <w:i w:val="false"/>
                 <w:b w:val="false"/>
                 <w:u w:val="none"/>
@@ -699,7 +699,7 @@
       </w:tr>
       <w:tr>
         <w:trPr>
-          <w:trHeight w:val="559" w:hRule="auto"/>
+          <w:trHeight w:val="566" w:hRule="auto"/>
         </w:trPr>
         body3
         <w:tc>
@@ -732,18 +732,18 @@
               <w:spacing w:after="100" w:before="100" w:line="240"/>
               <w:ind w:left="100" w:right="100" w:firstLine="0" w:firstLineChars="0"/>
               <w:rPr>
-                <w:rFonts w:ascii="Arial" w:hAnsi="Arial" w:eastAsia="Arial" w:cs="Arial"/>
-                <w:i w:val="false"/>
-                <w:b w:val="false"/>
-                <w:u w:val="none"/>
-                <w:sz w:val="16"/>
-                <w:szCs w:val="16"/>
-                <w:color w:val="000000"/>
-              </w:rPr>
-            </w:pPr>
-            <w:r>
-              <w:rPr>
-                <w:rFonts w:ascii="Arial" w:hAnsi="Arial" w:eastAsia="Arial" w:cs="Arial"/>
+                <w:rFonts w:ascii="DejaVu Sans" w:hAnsi="DejaVu Sans" w:eastAsia="DejaVu Sans" w:cs="DejaVu Sans"/>
+                <w:i w:val="false"/>
+                <w:b w:val="false"/>
+                <w:u w:val="none"/>
+                <w:sz w:val="16"/>
+                <w:szCs w:val="16"/>
+                <w:color w:val="000000"/>
+              </w:rPr>
+            </w:pPr>
+            <w:r>
+              <w:rPr>
+                <w:rFonts w:ascii="DejaVu Sans" w:hAnsi="DejaVu Sans" w:eastAsia="DejaVu Sans" w:cs="DejaVu Sans"/>
                 <w:i w:val="false"/>
                 <w:b w:val="false"/>
                 <w:u w:val="none"/>
@@ -785,18 +785,18 @@
               <w:spacing w:after="100" w:before="100" w:line="240"/>
               <w:ind w:left="100" w:right="100" w:firstLine="0" w:firstLineChars="0"/>
               <w:rPr>
-                <w:rFonts w:ascii="Arial" w:hAnsi="Arial" w:eastAsia="Arial" w:cs="Arial"/>
-                <w:i w:val="false"/>
-                <w:b w:val="false"/>
-                <w:u w:val="none"/>
-                <w:sz w:val="16"/>
-                <w:szCs w:val="16"/>
-                <w:color w:val="000000"/>
-              </w:rPr>
-            </w:pPr>
-            <w:r>
-              <w:rPr>
-                <w:rFonts w:ascii="Arial" w:hAnsi="Arial" w:eastAsia="Arial" w:cs="Arial"/>
+                <w:rFonts w:ascii="DejaVu Sans" w:hAnsi="DejaVu Sans" w:eastAsia="DejaVu Sans" w:cs="DejaVu Sans"/>
+                <w:i w:val="false"/>
+                <w:b w:val="false"/>
+                <w:u w:val="none"/>
+                <w:sz w:val="16"/>
+                <w:szCs w:val="16"/>
+                <w:color w:val="000000"/>
+              </w:rPr>
+            </w:pPr>
+            <w:r>
+              <w:rPr>
+                <w:rFonts w:ascii="DejaVu Sans" w:hAnsi="DejaVu Sans" w:eastAsia="DejaVu Sans" w:cs="DejaVu Sans"/>
                 <w:i w:val="false"/>
                 <w:b w:val="false"/>
                 <w:u w:val="none"/>
@@ -838,18 +838,18 @@
               <w:spacing w:after="100" w:before="100" w:line="240"/>
               <w:ind w:left="100" w:right="100" w:firstLine="0" w:firstLineChars="0"/>
               <w:rPr>
-                <w:rFonts w:ascii="Arial" w:hAnsi="Arial" w:eastAsia="Arial" w:cs="Arial"/>
-                <w:i w:val="false"/>
-                <w:b w:val="false"/>
-                <w:u w:val="none"/>
-                <w:sz w:val="16"/>
-                <w:szCs w:val="16"/>
-                <w:color w:val="000000"/>
-              </w:rPr>
-            </w:pPr>
-            <w:r>
-              <w:rPr>
-                <w:rFonts w:ascii="Arial" w:hAnsi="Arial" w:eastAsia="Arial" w:cs="Arial"/>
+                <w:rFonts w:ascii="DejaVu Sans" w:hAnsi="DejaVu Sans" w:eastAsia="DejaVu Sans" w:cs="DejaVu Sans"/>
+                <w:i w:val="false"/>
+                <w:b w:val="false"/>
+                <w:u w:val="none"/>
+                <w:sz w:val="16"/>
+                <w:szCs w:val="16"/>
+                <w:color w:val="000000"/>
+              </w:rPr>
+            </w:pPr>
+            <w:r>
+              <w:rPr>
+                <w:rFonts w:ascii="DejaVu Sans" w:hAnsi="DejaVu Sans" w:eastAsia="DejaVu Sans" w:cs="DejaVu Sans"/>
                 <w:i w:val="false"/>
                 <w:b w:val="false"/>
                 <w:u w:val="none"/>
@@ -891,18 +891,18 @@
               <w:spacing w:after="100" w:before="100" w:line="240"/>
               <w:ind w:left="100" w:right="100" w:firstLine="0" w:firstLineChars="0"/>
               <w:rPr>
-                <w:rFonts w:ascii="Arial" w:hAnsi="Arial" w:eastAsia="Arial" w:cs="Arial"/>
-                <w:i w:val="false"/>
-                <w:b w:val="false"/>
-                <w:u w:val="none"/>
-                <w:sz w:val="16"/>
-                <w:szCs w:val="16"/>
-                <w:color w:val="000000"/>
-              </w:rPr>
-            </w:pPr>
-            <w:r>
-              <w:rPr>
-                <w:rFonts w:ascii="Arial" w:hAnsi="Arial" w:eastAsia="Arial" w:cs="Arial"/>
+                <w:rFonts w:ascii="DejaVu Sans" w:hAnsi="DejaVu Sans" w:eastAsia="DejaVu Sans" w:cs="DejaVu Sans"/>
+                <w:i w:val="false"/>
+                <w:b w:val="false"/>
+                <w:u w:val="none"/>
+                <w:sz w:val="16"/>
+                <w:szCs w:val="16"/>
+                <w:color w:val="000000"/>
+              </w:rPr>
+            </w:pPr>
+            <w:r>
+              <w:rPr>
+                <w:rFonts w:ascii="DejaVu Sans" w:hAnsi="DejaVu Sans" w:eastAsia="DejaVu Sans" w:cs="DejaVu Sans"/>
                 <w:i w:val="false"/>
                 <w:b w:val="false"/>
                 <w:u w:val="none"/>
@@ -917,7 +917,7 @@
       </w:tr>
       <w:tr>
         <w:trPr>
-          <w:trHeight w:val="529" w:hRule="auto"/>
+          <w:trHeight w:val="532" w:hRule="auto"/>
         </w:trPr>
         body4
         <w:tc>
@@ -950,18 +950,18 @@
               <w:spacing w:after="100" w:before="100" w:line="240"/>
               <w:ind w:left="100" w:right="100" w:firstLine="0" w:firstLineChars="0"/>
               <w:rPr>
-                <w:rFonts w:ascii="Arial" w:hAnsi="Arial" w:eastAsia="Arial" w:cs="Arial"/>
-                <w:i w:val="false"/>
-                <w:b w:val="false"/>
-                <w:u w:val="none"/>
-                <w:sz w:val="16"/>
-                <w:szCs w:val="16"/>
-                <w:color w:val="000000"/>
-              </w:rPr>
-            </w:pPr>
-            <w:r>
-              <w:rPr>
-                <w:rFonts w:ascii="Arial" w:hAnsi="Arial" w:eastAsia="Arial" w:cs="Arial"/>
+                <w:rFonts w:ascii="DejaVu Sans" w:hAnsi="DejaVu Sans" w:eastAsia="DejaVu Sans" w:cs="DejaVu Sans"/>
+                <w:i w:val="false"/>
+                <w:b w:val="false"/>
+                <w:u w:val="none"/>
+                <w:sz w:val="16"/>
+                <w:szCs w:val="16"/>
+                <w:color w:val="000000"/>
+              </w:rPr>
+            </w:pPr>
+            <w:r>
+              <w:rPr>
+                <w:rFonts w:ascii="DejaVu Sans" w:hAnsi="DejaVu Sans" w:eastAsia="DejaVu Sans" w:cs="DejaVu Sans"/>
                 <w:i w:val="false"/>
                 <w:b w:val="false"/>
                 <w:u w:val="none"/>
@@ -1003,18 +1003,18 @@
               <w:spacing w:after="100" w:before="100" w:line="240"/>
               <w:ind w:left="100" w:right="100" w:firstLine="0" w:firstLineChars="0"/>
               <w:rPr>
-                <w:rFonts w:ascii="Arial" w:hAnsi="Arial" w:eastAsia="Arial" w:cs="Arial"/>
-                <w:i w:val="false"/>
-                <w:b w:val="false"/>
-                <w:u w:val="none"/>
-                <w:sz w:val="16"/>
-                <w:szCs w:val="16"/>
-                <w:color w:val="000000"/>
-              </w:rPr>
-            </w:pPr>
-            <w:r>
-              <w:rPr>
-                <w:rFonts w:ascii="Arial" w:hAnsi="Arial" w:eastAsia="Arial" w:cs="Arial"/>
+                <w:rFonts w:ascii="DejaVu Sans" w:hAnsi="DejaVu Sans" w:eastAsia="DejaVu Sans" w:cs="DejaVu Sans"/>
+                <w:i w:val="false"/>
+                <w:b w:val="false"/>
+                <w:u w:val="none"/>
+                <w:sz w:val="16"/>
+                <w:szCs w:val="16"/>
+                <w:color w:val="000000"/>
+              </w:rPr>
+            </w:pPr>
+            <w:r>
+              <w:rPr>
+                <w:rFonts w:ascii="DejaVu Sans" w:hAnsi="DejaVu Sans" w:eastAsia="DejaVu Sans" w:cs="DejaVu Sans"/>
                 <w:i w:val="false"/>
                 <w:b w:val="false"/>
                 <w:u w:val="none"/>
@@ -1056,18 +1056,18 @@
               <w:spacing w:after="100" w:before="100" w:line="240"/>
               <w:ind w:left="100" w:right="100" w:firstLine="0" w:firstLineChars="0"/>
               <w:rPr>
-                <w:rFonts w:ascii="Arial" w:hAnsi="Arial" w:eastAsia="Arial" w:cs="Arial"/>
-                <w:i w:val="false"/>
-                <w:b w:val="false"/>
-                <w:u w:val="none"/>
-                <w:sz w:val="16"/>
-                <w:szCs w:val="16"/>
-                <w:color w:val="000000"/>
-              </w:rPr>
-            </w:pPr>
-            <w:r>
-              <w:rPr>
-                <w:rFonts w:ascii="Arial" w:hAnsi="Arial" w:eastAsia="Arial" w:cs="Arial"/>
+                <w:rFonts w:ascii="DejaVu Sans" w:hAnsi="DejaVu Sans" w:eastAsia="DejaVu Sans" w:cs="DejaVu Sans"/>
+                <w:i w:val="false"/>
+                <w:b w:val="false"/>
+                <w:u w:val="none"/>
+                <w:sz w:val="16"/>
+                <w:szCs w:val="16"/>
+                <w:color w:val="000000"/>
+              </w:rPr>
+            </w:pPr>
+            <w:r>
+              <w:rPr>
+                <w:rFonts w:ascii="DejaVu Sans" w:hAnsi="DejaVu Sans" w:eastAsia="DejaVu Sans" w:cs="DejaVu Sans"/>
                 <w:i w:val="false"/>
                 <w:b w:val="false"/>
                 <w:u w:val="none"/>
@@ -1109,18 +1109,18 @@
               <w:spacing w:after="100" w:before="100" w:line="240"/>
               <w:ind w:left="100" w:right="100" w:firstLine="0" w:firstLineChars="0"/>
               <w:rPr>
-                <w:rFonts w:ascii="Arial" w:hAnsi="Arial" w:eastAsia="Arial" w:cs="Arial"/>
-                <w:i w:val="false"/>
-                <w:b w:val="false"/>
-                <w:u w:val="none"/>
-                <w:sz w:val="16"/>
-                <w:szCs w:val="16"/>
-                <w:color w:val="000000"/>
-              </w:rPr>
-            </w:pPr>
-            <w:r>
-              <w:rPr>
-                <w:rFonts w:ascii="Arial" w:hAnsi="Arial" w:eastAsia="Arial" w:cs="Arial"/>
+                <w:rFonts w:ascii="DejaVu Sans" w:hAnsi="DejaVu Sans" w:eastAsia="DejaVu Sans" w:cs="DejaVu Sans"/>
+                <w:i w:val="false"/>
+                <w:b w:val="false"/>
+                <w:u w:val="none"/>
+                <w:sz w:val="16"/>
+                <w:szCs w:val="16"/>
+                <w:color w:val="000000"/>
+              </w:rPr>
+            </w:pPr>
+            <w:r>
+              <w:rPr>
+                <w:rFonts w:ascii="DejaVu Sans" w:hAnsi="DejaVu Sans" w:eastAsia="DejaVu Sans" w:cs="DejaVu Sans"/>
                 <w:i w:val="false"/>
                 <w:b w:val="false"/>
                 <w:u w:val="none"/>
@@ -1135,7 +1135,7 @@
       </w:tr>
       <w:tr>
         <w:trPr>
-          <w:trHeight w:val="529" w:hRule="auto"/>
+          <w:trHeight w:val="534" w:hRule="auto"/>
         </w:trPr>
         body5
         <w:tc>
@@ -1168,18 +1168,18 @@
               <w:spacing w:after="100" w:before="100" w:line="240"/>
               <w:ind w:left="100" w:right="100" w:firstLine="0" w:firstLineChars="0"/>
               <w:rPr>
-                <w:rFonts w:ascii="Arial" w:hAnsi="Arial" w:eastAsia="Arial" w:cs="Arial"/>
-                <w:i w:val="false"/>
-                <w:b w:val="false"/>
-                <w:u w:val="none"/>
-                <w:sz w:val="16"/>
-                <w:szCs w:val="16"/>
-                <w:color w:val="000000"/>
-              </w:rPr>
-            </w:pPr>
-            <w:r>
-              <w:rPr>
-                <w:rFonts w:ascii="Arial" w:hAnsi="Arial" w:eastAsia="Arial" w:cs="Arial"/>
+                <w:rFonts w:ascii="DejaVu Sans" w:hAnsi="DejaVu Sans" w:eastAsia="DejaVu Sans" w:cs="DejaVu Sans"/>
+                <w:i w:val="false"/>
+                <w:b w:val="false"/>
+                <w:u w:val="none"/>
+                <w:sz w:val="16"/>
+                <w:szCs w:val="16"/>
+                <w:color w:val="000000"/>
+              </w:rPr>
+            </w:pPr>
+            <w:r>
+              <w:rPr>
+                <w:rFonts w:ascii="DejaVu Sans" w:hAnsi="DejaVu Sans" w:eastAsia="DejaVu Sans" w:cs="DejaVu Sans"/>
                 <w:i w:val="false"/>
                 <w:b w:val="false"/>
                 <w:u w:val="none"/>
@@ -1221,18 +1221,18 @@
               <w:spacing w:after="100" w:before="100" w:line="240"/>
               <w:ind w:left="100" w:right="100" w:firstLine="0" w:firstLineChars="0"/>
               <w:rPr>
-                <w:rFonts w:ascii="Arial" w:hAnsi="Arial" w:eastAsia="Arial" w:cs="Arial"/>
-                <w:i w:val="false"/>
-                <w:b w:val="false"/>
-                <w:u w:val="none"/>
-                <w:sz w:val="16"/>
-                <w:szCs w:val="16"/>
-                <w:color w:val="000000"/>
-              </w:rPr>
-            </w:pPr>
-            <w:r>
-              <w:rPr>
-                <w:rFonts w:ascii="Arial" w:hAnsi="Arial" w:eastAsia="Arial" w:cs="Arial"/>
+                <w:rFonts w:ascii="DejaVu Sans" w:hAnsi="DejaVu Sans" w:eastAsia="DejaVu Sans" w:cs="DejaVu Sans"/>
+                <w:i w:val="false"/>
+                <w:b w:val="false"/>
+                <w:u w:val="none"/>
+                <w:sz w:val="16"/>
+                <w:szCs w:val="16"/>
+                <w:color w:val="000000"/>
+              </w:rPr>
+            </w:pPr>
+            <w:r>
+              <w:rPr>
+                <w:rFonts w:ascii="DejaVu Sans" w:hAnsi="DejaVu Sans" w:eastAsia="DejaVu Sans" w:cs="DejaVu Sans"/>
                 <w:i w:val="false"/>
                 <w:b w:val="false"/>
                 <w:u w:val="none"/>
@@ -1274,18 +1274,18 @@
               <w:spacing w:after="100" w:before="100" w:line="240"/>
               <w:ind w:left="100" w:right="100" w:firstLine="0" w:firstLineChars="0"/>
               <w:rPr>
-                <w:rFonts w:ascii="Arial" w:hAnsi="Arial" w:eastAsia="Arial" w:cs="Arial"/>
-                <w:i w:val="false"/>
-                <w:b w:val="false"/>
-                <w:u w:val="none"/>
-                <w:sz w:val="16"/>
-                <w:szCs w:val="16"/>
-                <w:color w:val="000000"/>
-              </w:rPr>
-            </w:pPr>
-            <w:r>
-              <w:rPr>
-                <w:rFonts w:ascii="Arial" w:hAnsi="Arial" w:eastAsia="Arial" w:cs="Arial"/>
+                <w:rFonts w:ascii="DejaVu Sans" w:hAnsi="DejaVu Sans" w:eastAsia="DejaVu Sans" w:cs="DejaVu Sans"/>
+                <w:i w:val="false"/>
+                <w:b w:val="false"/>
+                <w:u w:val="none"/>
+                <w:sz w:val="16"/>
+                <w:szCs w:val="16"/>
+                <w:color w:val="000000"/>
+              </w:rPr>
+            </w:pPr>
+            <w:r>
+              <w:rPr>
+                <w:rFonts w:ascii="DejaVu Sans" w:hAnsi="DejaVu Sans" w:eastAsia="DejaVu Sans" w:cs="DejaVu Sans"/>
                 <w:i w:val="false"/>
                 <w:b w:val="false"/>
                 <w:u w:val="none"/>
@@ -1327,18 +1327,18 @@
               <w:spacing w:after="100" w:before="100" w:line="240"/>
               <w:ind w:left="100" w:right="100" w:firstLine="0" w:firstLineChars="0"/>
               <w:rPr>
-                <w:rFonts w:ascii="Arial" w:hAnsi="Arial" w:eastAsia="Arial" w:cs="Arial"/>
-                <w:i w:val="false"/>
-                <w:b w:val="false"/>
-                <w:u w:val="none"/>
-                <w:sz w:val="16"/>
-                <w:szCs w:val="16"/>
-                <w:color w:val="000000"/>
-              </w:rPr>
-            </w:pPr>
-            <w:r>
-              <w:rPr>
-                <w:rFonts w:ascii="Arial" w:hAnsi="Arial" w:eastAsia="Arial" w:cs="Arial"/>
+                <w:rFonts w:ascii="DejaVu Sans" w:hAnsi="DejaVu Sans" w:eastAsia="DejaVu Sans" w:cs="DejaVu Sans"/>
+                <w:i w:val="false"/>
+                <w:b w:val="false"/>
+                <w:u w:val="none"/>
+                <w:sz w:val="16"/>
+                <w:szCs w:val="16"/>
+                <w:color w:val="000000"/>
+              </w:rPr>
+            </w:pPr>
+            <w:r>
+              <w:rPr>
+                <w:rFonts w:ascii="DejaVu Sans" w:hAnsi="DejaVu Sans" w:eastAsia="DejaVu Sans" w:cs="DejaVu Sans"/>
                 <w:i w:val="false"/>
                 <w:b w:val="false"/>
                 <w:u w:val="none"/>
@@ -1353,7 +1353,7 @@
       </w:tr>
       <w:tr>
         <w:trPr>
-          <w:trHeight w:val="529" w:hRule="auto"/>
+          <w:trHeight w:val="534" w:hRule="auto"/>
         </w:trPr>
         body6
         <w:tc>
@@ -1386,18 +1386,18 @@
               <w:spacing w:after="100" w:before="100" w:line="240"/>
               <w:ind w:left="100" w:right="100" w:firstLine="0" w:firstLineChars="0"/>
               <w:rPr>
-                <w:rFonts w:ascii="Arial" w:hAnsi="Arial" w:eastAsia="Arial" w:cs="Arial"/>
-                <w:i w:val="false"/>
-                <w:b w:val="false"/>
-                <w:u w:val="none"/>
-                <w:sz w:val="16"/>
-                <w:szCs w:val="16"/>
-                <w:color w:val="000000"/>
-              </w:rPr>
-            </w:pPr>
-            <w:r>
-              <w:rPr>
-                <w:rFonts w:ascii="Arial" w:hAnsi="Arial" w:eastAsia="Arial" w:cs="Arial"/>
+                <w:rFonts w:ascii="DejaVu Sans" w:hAnsi="DejaVu Sans" w:eastAsia="DejaVu Sans" w:cs="DejaVu Sans"/>
+                <w:i w:val="false"/>
+                <w:b w:val="false"/>
+                <w:u w:val="none"/>
+                <w:sz w:val="16"/>
+                <w:szCs w:val="16"/>
+                <w:color w:val="000000"/>
+              </w:rPr>
+            </w:pPr>
+            <w:r>
+              <w:rPr>
+                <w:rFonts w:ascii="DejaVu Sans" w:hAnsi="DejaVu Sans" w:eastAsia="DejaVu Sans" w:cs="DejaVu Sans"/>
                 <w:i w:val="false"/>
                 <w:b w:val="false"/>
                 <w:u w:val="none"/>
@@ -1439,18 +1439,18 @@
               <w:spacing w:after="100" w:before="100" w:line="240"/>
               <w:ind w:left="100" w:right="100" w:firstLine="0" w:firstLineChars="0"/>
               <w:rPr>
-                <w:rFonts w:ascii="Arial" w:hAnsi="Arial" w:eastAsia="Arial" w:cs="Arial"/>
-                <w:i w:val="false"/>
-                <w:b w:val="false"/>
-                <w:u w:val="none"/>
-                <w:sz w:val="16"/>
-                <w:szCs w:val="16"/>
-                <w:color w:val="000000"/>
-              </w:rPr>
-            </w:pPr>
-            <w:r>
-              <w:rPr>
-                <w:rFonts w:ascii="Arial" w:hAnsi="Arial" w:eastAsia="Arial" w:cs="Arial"/>
+                <w:rFonts w:ascii="DejaVu Sans" w:hAnsi="DejaVu Sans" w:eastAsia="DejaVu Sans" w:cs="DejaVu Sans"/>
+                <w:i w:val="false"/>
+                <w:b w:val="false"/>
+                <w:u w:val="none"/>
+                <w:sz w:val="16"/>
+                <w:szCs w:val="16"/>
+                <w:color w:val="000000"/>
+              </w:rPr>
+            </w:pPr>
+            <w:r>
+              <w:rPr>
+                <w:rFonts w:ascii="DejaVu Sans" w:hAnsi="DejaVu Sans" w:eastAsia="DejaVu Sans" w:cs="DejaVu Sans"/>
                 <w:i w:val="false"/>
                 <w:b w:val="false"/>
                 <w:u w:val="none"/>
@@ -1492,18 +1492,18 @@
               <w:spacing w:after="100" w:before="100" w:line="240"/>
               <w:ind w:left="100" w:right="100" w:firstLine="0" w:firstLineChars="0"/>
               <w:rPr>
-                <w:rFonts w:ascii="Arial" w:hAnsi="Arial" w:eastAsia="Arial" w:cs="Arial"/>
-                <w:i w:val="false"/>
-                <w:b w:val="false"/>
-                <w:u w:val="none"/>
-                <w:sz w:val="16"/>
-                <w:szCs w:val="16"/>
-                <w:color w:val="000000"/>
-              </w:rPr>
-            </w:pPr>
-            <w:r>
-              <w:rPr>
-                <w:rFonts w:ascii="Arial" w:hAnsi="Arial" w:eastAsia="Arial" w:cs="Arial"/>
+                <w:rFonts w:ascii="DejaVu Sans" w:hAnsi="DejaVu Sans" w:eastAsia="DejaVu Sans" w:cs="DejaVu Sans"/>
+                <w:i w:val="false"/>
+                <w:b w:val="false"/>
+                <w:u w:val="none"/>
+                <w:sz w:val="16"/>
+                <w:szCs w:val="16"/>
+                <w:color w:val="000000"/>
+              </w:rPr>
+            </w:pPr>
+            <w:r>
+              <w:rPr>
+                <w:rFonts w:ascii="DejaVu Sans" w:hAnsi="DejaVu Sans" w:eastAsia="DejaVu Sans" w:cs="DejaVu Sans"/>
                 <w:i w:val="false"/>
                 <w:b w:val="false"/>
                 <w:u w:val="none"/>
@@ -1545,18 +1545,18 @@
               <w:spacing w:after="100" w:before="100" w:line="240"/>
               <w:ind w:left="100" w:right="100" w:firstLine="0" w:firstLineChars="0"/>
               <w:rPr>
-                <w:rFonts w:ascii="Arial" w:hAnsi="Arial" w:eastAsia="Arial" w:cs="Arial"/>
-                <w:i w:val="false"/>
-                <w:b w:val="false"/>
-                <w:u w:val="none"/>
-                <w:sz w:val="16"/>
-                <w:szCs w:val="16"/>
-                <w:color w:val="000000"/>
-              </w:rPr>
-            </w:pPr>
-            <w:r>
-              <w:rPr>
-                <w:rFonts w:ascii="Arial" w:hAnsi="Arial" w:eastAsia="Arial" w:cs="Arial"/>
+                <w:rFonts w:ascii="DejaVu Sans" w:hAnsi="DejaVu Sans" w:eastAsia="DejaVu Sans" w:cs="DejaVu Sans"/>
+                <w:i w:val="false"/>
+                <w:b w:val="false"/>
+                <w:u w:val="none"/>
+                <w:sz w:val="16"/>
+                <w:szCs w:val="16"/>
+                <w:color w:val="000000"/>
+              </w:rPr>
+            </w:pPr>
+            <w:r>
+              <w:rPr>
+                <w:rFonts w:ascii="DejaVu Sans" w:hAnsi="DejaVu Sans" w:eastAsia="DejaVu Sans" w:cs="DejaVu Sans"/>
                 <w:i w:val="false"/>
                 <w:b w:val="false"/>
                 <w:u w:val="none"/>
@@ -1571,7 +1571,7 @@
       </w:tr>
       <w:tr>
         <w:trPr>
-          <w:trHeight w:val="559" w:hRule="auto"/>
+          <w:trHeight w:val="566" w:hRule="auto"/>
         </w:trPr>
         body7
         <w:tc>
@@ -1604,18 +1604,18 @@
               <w:spacing w:after="100" w:before="100" w:line="240"/>
               <w:ind w:left="100" w:right="100" w:firstLine="0" w:firstLineChars="0"/>
               <w:rPr>
-                <w:rFonts w:ascii="Arial" w:hAnsi="Arial" w:eastAsia="Arial" w:cs="Arial"/>
-                <w:i w:val="false"/>
-                <w:b w:val="false"/>
-                <w:u w:val="none"/>
-                <w:sz w:val="16"/>
-                <w:szCs w:val="16"/>
-                <w:color w:val="000000"/>
-              </w:rPr>
-            </w:pPr>
-            <w:r>
-              <w:rPr>
-                <w:rFonts w:ascii="Arial" w:hAnsi="Arial" w:eastAsia="Arial" w:cs="Arial"/>
+                <w:rFonts w:ascii="DejaVu Sans" w:hAnsi="DejaVu Sans" w:eastAsia="DejaVu Sans" w:cs="DejaVu Sans"/>
+                <w:i w:val="false"/>
+                <w:b w:val="false"/>
+                <w:u w:val="none"/>
+                <w:sz w:val="16"/>
+                <w:szCs w:val="16"/>
+                <w:color w:val="000000"/>
+              </w:rPr>
+            </w:pPr>
+            <w:r>
+              <w:rPr>
+                <w:rFonts w:ascii="DejaVu Sans" w:hAnsi="DejaVu Sans" w:eastAsia="DejaVu Sans" w:cs="DejaVu Sans"/>
                 <w:i w:val="false"/>
                 <w:b w:val="false"/>
                 <w:u w:val="none"/>
@@ -1657,18 +1657,18 @@
               <w:spacing w:after="100" w:before="100" w:line="240"/>
               <w:ind w:left="100" w:right="100" w:firstLine="0" w:firstLineChars="0"/>
               <w:rPr>
-                <w:rFonts w:ascii="Arial" w:hAnsi="Arial" w:eastAsia="Arial" w:cs="Arial"/>
-                <w:i w:val="false"/>
-                <w:b w:val="false"/>
-                <w:u w:val="none"/>
-                <w:sz w:val="16"/>
-                <w:szCs w:val="16"/>
-                <w:color w:val="000000"/>
-              </w:rPr>
-            </w:pPr>
-            <w:r>
-              <w:rPr>
-                <w:rFonts w:ascii="Arial" w:hAnsi="Arial" w:eastAsia="Arial" w:cs="Arial"/>
+                <w:rFonts w:ascii="DejaVu Sans" w:hAnsi="DejaVu Sans" w:eastAsia="DejaVu Sans" w:cs="DejaVu Sans"/>
+                <w:i w:val="false"/>
+                <w:b w:val="false"/>
+                <w:u w:val="none"/>
+                <w:sz w:val="16"/>
+                <w:szCs w:val="16"/>
+                <w:color w:val="000000"/>
+              </w:rPr>
+            </w:pPr>
+            <w:r>
+              <w:rPr>
+                <w:rFonts w:ascii="DejaVu Sans" w:hAnsi="DejaVu Sans" w:eastAsia="DejaVu Sans" w:cs="DejaVu Sans"/>
                 <w:i w:val="false"/>
                 <w:b w:val="false"/>
                 <w:u w:val="none"/>
@@ -1710,18 +1710,18 @@
               <w:spacing w:after="100" w:before="100" w:line="240"/>
               <w:ind w:left="100" w:right="100" w:firstLine="0" w:firstLineChars="0"/>
               <w:rPr>
-                <w:rFonts w:ascii="Arial" w:hAnsi="Arial" w:eastAsia="Arial" w:cs="Arial"/>
-                <w:i w:val="false"/>
-                <w:b w:val="false"/>
-                <w:u w:val="none"/>
-                <w:sz w:val="16"/>
-                <w:szCs w:val="16"/>
-                <w:color w:val="000000"/>
-              </w:rPr>
-            </w:pPr>
-            <w:r>
-              <w:rPr>
-                <w:rFonts w:ascii="Arial" w:hAnsi="Arial" w:eastAsia="Arial" w:cs="Arial"/>
+                <w:rFonts w:ascii="DejaVu Sans" w:hAnsi="DejaVu Sans" w:eastAsia="DejaVu Sans" w:cs="DejaVu Sans"/>
+                <w:i w:val="false"/>
+                <w:b w:val="false"/>
+                <w:u w:val="none"/>
+                <w:sz w:val="16"/>
+                <w:szCs w:val="16"/>
+                <w:color w:val="000000"/>
+              </w:rPr>
+            </w:pPr>
+            <w:r>
+              <w:rPr>
+                <w:rFonts w:ascii="DejaVu Sans" w:hAnsi="DejaVu Sans" w:eastAsia="DejaVu Sans" w:cs="DejaVu Sans"/>
                 <w:i w:val="false"/>
                 <w:b w:val="false"/>
                 <w:u w:val="none"/>
@@ -1763,18 +1763,18 @@
               <w:spacing w:after="100" w:before="100" w:line="240"/>
               <w:ind w:left="100" w:right="100" w:firstLine="0" w:firstLineChars="0"/>
               <w:rPr>
-                <w:rFonts w:ascii="Arial" w:hAnsi="Arial" w:eastAsia="Arial" w:cs="Arial"/>
-                <w:i w:val="false"/>
-                <w:b w:val="false"/>
-                <w:u w:val="none"/>
-                <w:sz w:val="16"/>
-                <w:szCs w:val="16"/>
-                <w:color w:val="000000"/>
-              </w:rPr>
-            </w:pPr>
-            <w:r>
-              <w:rPr>
-                <w:rFonts w:ascii="Arial" w:hAnsi="Arial" w:eastAsia="Arial" w:cs="Arial"/>
+                <w:rFonts w:ascii="DejaVu Sans" w:hAnsi="DejaVu Sans" w:eastAsia="DejaVu Sans" w:cs="DejaVu Sans"/>
+                <w:i w:val="false"/>
+                <w:b w:val="false"/>
+                <w:u w:val="none"/>
+                <w:sz w:val="16"/>
+                <w:szCs w:val="16"/>
+                <w:color w:val="000000"/>
+              </w:rPr>
+            </w:pPr>
+            <w:r>
+              <w:rPr>
+                <w:rFonts w:ascii="DejaVu Sans" w:hAnsi="DejaVu Sans" w:eastAsia="DejaVu Sans" w:cs="DejaVu Sans"/>
                 <w:i w:val="false"/>
                 <w:b w:val="false"/>
                 <w:u w:val="none"/>
@@ -1789,7 +1789,7 @@
       </w:tr>
       <w:tr>
         <w:trPr>
-          <w:trHeight w:val="529" w:hRule="auto"/>
+          <w:trHeight w:val="534" w:hRule="auto"/>
         </w:trPr>
         body8
         <w:tc>
@@ -1822,18 +1822,18 @@
               <w:spacing w:after="100" w:before="100" w:line="240"/>
               <w:ind w:left="100" w:right="100" w:firstLine="0" w:firstLineChars="0"/>
               <w:rPr>
-                <w:rFonts w:ascii="Arial" w:hAnsi="Arial" w:eastAsia="Arial" w:cs="Arial"/>
-                <w:i w:val="false"/>
-                <w:b w:val="false"/>
-                <w:u w:val="none"/>
-                <w:sz w:val="16"/>
-                <w:szCs w:val="16"/>
-                <w:color w:val="000000"/>
-              </w:rPr>
-            </w:pPr>
-            <w:r>
-              <w:rPr>
-                <w:rFonts w:ascii="Arial" w:hAnsi="Arial" w:eastAsia="Arial" w:cs="Arial"/>
+                <w:rFonts w:ascii="DejaVu Sans" w:hAnsi="DejaVu Sans" w:eastAsia="DejaVu Sans" w:cs="DejaVu Sans"/>
+                <w:i w:val="false"/>
+                <w:b w:val="false"/>
+                <w:u w:val="none"/>
+                <w:sz w:val="16"/>
+                <w:szCs w:val="16"/>
+                <w:color w:val="000000"/>
+              </w:rPr>
+            </w:pPr>
+            <w:r>
+              <w:rPr>
+                <w:rFonts w:ascii="DejaVu Sans" w:hAnsi="DejaVu Sans" w:eastAsia="DejaVu Sans" w:cs="DejaVu Sans"/>
                 <w:i w:val="false"/>
                 <w:b w:val="false"/>
                 <w:u w:val="none"/>
@@ -1875,18 +1875,18 @@
               <w:spacing w:after="100" w:before="100" w:line="240"/>
               <w:ind w:left="100" w:right="100" w:firstLine="0" w:firstLineChars="0"/>
               <w:rPr>
-                <w:rFonts w:ascii="Arial" w:hAnsi="Arial" w:eastAsia="Arial" w:cs="Arial"/>
-                <w:i w:val="false"/>
-                <w:b w:val="false"/>
-                <w:u w:val="none"/>
-                <w:sz w:val="16"/>
-                <w:szCs w:val="16"/>
-                <w:color w:val="000000"/>
-              </w:rPr>
-            </w:pPr>
-            <w:r>
-              <w:rPr>
-                <w:rFonts w:ascii="Arial" w:hAnsi="Arial" w:eastAsia="Arial" w:cs="Arial"/>
+                <w:rFonts w:ascii="DejaVu Sans" w:hAnsi="DejaVu Sans" w:eastAsia="DejaVu Sans" w:cs="DejaVu Sans"/>
+                <w:i w:val="false"/>
+                <w:b w:val="false"/>
+                <w:u w:val="none"/>
+                <w:sz w:val="16"/>
+                <w:szCs w:val="16"/>
+                <w:color w:val="000000"/>
+              </w:rPr>
+            </w:pPr>
+            <w:r>
+              <w:rPr>
+                <w:rFonts w:ascii="DejaVu Sans" w:hAnsi="DejaVu Sans" w:eastAsia="DejaVu Sans" w:cs="DejaVu Sans"/>
                 <w:i w:val="false"/>
                 <w:b w:val="false"/>
                 <w:u w:val="none"/>
@@ -1928,18 +1928,18 @@
               <w:spacing w:after="100" w:before="100" w:line="240"/>
               <w:ind w:left="100" w:right="100" w:firstLine="0" w:firstLineChars="0"/>
               <w:rPr>
-                <w:rFonts w:ascii="Arial" w:hAnsi="Arial" w:eastAsia="Arial" w:cs="Arial"/>
-                <w:i w:val="false"/>
-                <w:b w:val="false"/>
-                <w:u w:val="none"/>
-                <w:sz w:val="16"/>
-                <w:szCs w:val="16"/>
-                <w:color w:val="000000"/>
-              </w:rPr>
-            </w:pPr>
-            <w:r>
-              <w:rPr>
-                <w:rFonts w:ascii="Arial" w:hAnsi="Arial" w:eastAsia="Arial" w:cs="Arial"/>
+                <w:rFonts w:ascii="DejaVu Sans" w:hAnsi="DejaVu Sans" w:eastAsia="DejaVu Sans" w:cs="DejaVu Sans"/>
+                <w:i w:val="false"/>
+                <w:b w:val="false"/>
+                <w:u w:val="none"/>
+                <w:sz w:val="16"/>
+                <w:szCs w:val="16"/>
+                <w:color w:val="000000"/>
+              </w:rPr>
+            </w:pPr>
+            <w:r>
+              <w:rPr>
+                <w:rFonts w:ascii="DejaVu Sans" w:hAnsi="DejaVu Sans" w:eastAsia="DejaVu Sans" w:cs="DejaVu Sans"/>
                 <w:i w:val="false"/>
                 <w:b w:val="false"/>
                 <w:u w:val="none"/>
@@ -1981,18 +1981,18 @@
               <w:spacing w:after="100" w:before="100" w:line="240"/>
               <w:ind w:left="100" w:right="100" w:firstLine="0" w:firstLineChars="0"/>
               <w:rPr>
-                <w:rFonts w:ascii="Arial" w:hAnsi="Arial" w:eastAsia="Arial" w:cs="Arial"/>
-                <w:i w:val="false"/>
-                <w:b w:val="false"/>
-                <w:u w:val="none"/>
-                <w:sz w:val="16"/>
-                <w:szCs w:val="16"/>
-                <w:color w:val="000000"/>
-              </w:rPr>
-            </w:pPr>
-            <w:r>
-              <w:rPr>
-                <w:rFonts w:ascii="Arial" w:hAnsi="Arial" w:eastAsia="Arial" w:cs="Arial"/>
+                <w:rFonts w:ascii="DejaVu Sans" w:hAnsi="DejaVu Sans" w:eastAsia="DejaVu Sans" w:cs="DejaVu Sans"/>
+                <w:i w:val="false"/>
+                <w:b w:val="false"/>
+                <w:u w:val="none"/>
+                <w:sz w:val="16"/>
+                <w:szCs w:val="16"/>
+                <w:color w:val="000000"/>
+              </w:rPr>
+            </w:pPr>
+            <w:r>
+              <w:rPr>
+                <w:rFonts w:ascii="DejaVu Sans" w:hAnsi="DejaVu Sans" w:eastAsia="DejaVu Sans" w:cs="DejaVu Sans"/>
                 <w:i w:val="false"/>
                 <w:b w:val="false"/>
                 <w:u w:val="none"/>

--- a/vignettes/earliest_onsets_estimates.docx
+++ b/vignettes/earliest_onsets_estimates.docx
@@ -586,7 +586,7 @@
                 <w:szCs w:val="16"/>
                 <w:color w:val="000000"/>
               </w:rPr>
-              <w:t xml:space="preserve">-10.343</w:t>
+              <w:t xml:space="preserve">146.597</w:t>
             </w:r>
           </w:p>
         </w:tc>
@@ -804,7 +804,7 @@
                 <w:szCs w:val="16"/>
                 <w:color w:val="000000"/>
               </w:rPr>
-              <w:t xml:space="preserve">-17.845</w:t>
+              <w:t xml:space="preserve">139.095</w:t>
             </w:r>
           </w:p>
         </w:tc>
@@ -1022,7 +1022,7 @@
                 <w:szCs w:val="16"/>
                 <w:color w:val="000000"/>
               </w:rPr>
-              <w:t xml:space="preserve">-21.742</w:t>
+              <w:t xml:space="preserve">135.198</w:t>
             </w:r>
           </w:p>
         </w:tc>
@@ -1240,7 +1240,7 @@
                 <w:szCs w:val="16"/>
                 <w:color w:val="000000"/>
               </w:rPr>
-              <w:t xml:space="preserve">-15.978</w:t>
+              <w:t xml:space="preserve">140.963</w:t>
             </w:r>
           </w:p>
         </w:tc>
@@ -1458,7 +1458,7 @@
                 <w:szCs w:val="16"/>
                 <w:color w:val="000000"/>
               </w:rPr>
-              <w:t xml:space="preserve">19.967</w:t>
+              <w:t xml:space="preserve">150.587</w:t>
             </w:r>
           </w:p>
         </w:tc>
@@ -1676,7 +1676,7 @@
                 <w:szCs w:val="16"/>
                 <w:color w:val="000000"/>
               </w:rPr>
-              <w:t xml:space="preserve">19.127</w:t>
+              <w:t xml:space="preserve">142.244</w:t>
             </w:r>
           </w:p>
         </w:tc>
@@ -1894,7 +1894,7 @@
                 <w:szCs w:val="16"/>
                 <w:color w:val="000000"/>
               </w:rPr>
-              <w:t xml:space="preserve">18.829</w:t>
+              <w:t xml:space="preserve">138.347</w:t>
             </w:r>
           </w:p>
         </w:tc>
